--- a/data/BOGR_DATA_master_metadata.docx
+++ b/data/BOGR_DATA_master_metadata.docx
@@ -52,8 +52,6 @@
         </w:rPr>
         <w:t xml:space="preserve"> (avamariehoffman@gmail.com)</w:t>
       </w:r>
-      <w:bookmarkStart w:id="0" w:name="_GoBack"/>
-      <w:bookmarkEnd w:id="0"/>
     </w:p>
     <w:tbl>
       <w:tblPr>
@@ -69,8 +67,8 @@
         <w:tblLook w:val="04A0" w:firstRow="1" w:lastRow="0" w:firstColumn="1" w:lastColumn="0" w:noHBand="0" w:noVBand="1"/>
       </w:tblPr>
       <w:tblGrid>
-        <w:gridCol w:w="2515"/>
-        <w:gridCol w:w="7083"/>
+        <w:gridCol w:w="3081"/>
+        <w:gridCol w:w="6517"/>
       </w:tblGrid>
       <w:tr>
         <w:trPr>
@@ -78,7 +76,7 @@
         </w:trPr>
         <w:tc>
           <w:tcPr>
-            <w:tcW w:w="2515" w:type="dxa"/>
+            <w:tcW w:w="3081" w:type="dxa"/>
             <w:shd w:val="clear" w:color="auto" w:fill="auto"/>
             <w:noWrap/>
             <w:vAlign w:val="bottom"/>
@@ -107,7 +105,7 @@
         </w:tc>
         <w:tc>
           <w:tcPr>
-            <w:tcW w:w="7083" w:type="dxa"/>
+            <w:tcW w:w="6517" w:type="dxa"/>
           </w:tcPr>
           <w:p>
             <w:pPr>
@@ -138,7 +136,7 @@
         </w:trPr>
         <w:tc>
           <w:tcPr>
-            <w:tcW w:w="2515" w:type="dxa"/>
+            <w:tcW w:w="3081" w:type="dxa"/>
             <w:shd w:val="clear" w:color="auto" w:fill="auto"/>
             <w:noWrap/>
             <w:vAlign w:val="bottom"/>
@@ -166,7 +164,7 @@
         </w:tc>
         <w:tc>
           <w:tcPr>
-            <w:tcW w:w="7083" w:type="dxa"/>
+            <w:tcW w:w="6517" w:type="dxa"/>
           </w:tcPr>
           <w:p>
             <w:pPr>
@@ -195,7 +193,72 @@
         </w:trPr>
         <w:tc>
           <w:tcPr>
-            <w:tcW w:w="2515" w:type="dxa"/>
+            <w:tcW w:w="3081" w:type="dxa"/>
+            <w:shd w:val="clear" w:color="auto" w:fill="auto"/>
+            <w:noWrap/>
+            <w:vAlign w:val="bottom"/>
+          </w:tcPr>
+          <w:p>
+            <w:pPr>
+              <w:rPr>
+                <w:rFonts w:ascii="Arial" w:eastAsia="Times New Roman" w:hAnsi="Arial" w:cs="Arial"/>
+                <w:color w:val="000000"/>
+                <w:sz w:val="20"/>
+                <w:szCs w:val="20"/>
+              </w:rPr>
+            </w:pPr>
+            <w:r>
+              <w:rPr>
+                <w:rFonts w:ascii="Arial" w:eastAsia="Times New Roman" w:hAnsi="Arial" w:cs="Arial"/>
+                <w:color w:val="000000"/>
+                <w:sz w:val="20"/>
+                <w:szCs w:val="20"/>
+              </w:rPr>
+              <w:t>r</w:t>
+            </w:r>
+            <w:r>
+              <w:rPr>
+                <w:rFonts w:ascii="Arial" w:eastAsia="Times New Roman" w:hAnsi="Arial" w:cs="Arial"/>
+                <w:color w:val="000000"/>
+                <w:sz w:val="20"/>
+                <w:szCs w:val="20"/>
+              </w:rPr>
+              <w:t>egion</w:t>
+            </w:r>
+          </w:p>
+        </w:tc>
+        <w:tc>
+          <w:tcPr>
+            <w:tcW w:w="6517" w:type="dxa"/>
+          </w:tcPr>
+          <w:p>
+            <w:pPr>
+              <w:rPr>
+                <w:rFonts w:ascii="Arial" w:eastAsia="Times New Roman" w:hAnsi="Arial" w:cs="Arial"/>
+                <w:color w:val="000000"/>
+                <w:sz w:val="20"/>
+                <w:szCs w:val="20"/>
+              </w:rPr>
+            </w:pPr>
+            <w:r>
+              <w:rPr>
+                <w:rFonts w:ascii="Arial" w:eastAsia="Times New Roman" w:hAnsi="Arial" w:cs="Arial"/>
+                <w:color w:val="000000"/>
+                <w:sz w:val="20"/>
+                <w:szCs w:val="20"/>
+              </w:rPr>
+              <w:t>Geographic region</w:t>
+            </w:r>
+          </w:p>
+        </w:tc>
+      </w:tr>
+      <w:tr>
+        <w:trPr>
+          <w:trHeight w:val="282"/>
+        </w:trPr>
+        <w:tc>
+          <w:tcPr>
+            <w:tcW w:w="3081" w:type="dxa"/>
             <w:shd w:val="clear" w:color="auto" w:fill="auto"/>
             <w:noWrap/>
             <w:vAlign w:val="bottom"/>
@@ -223,7 +286,7 @@
         </w:tc>
         <w:tc>
           <w:tcPr>
-            <w:tcW w:w="7083" w:type="dxa"/>
+            <w:tcW w:w="6517" w:type="dxa"/>
           </w:tcPr>
           <w:p>
             <w:pPr>
@@ -243,16 +306,65 @@
               </w:rPr>
               <w:t xml:space="preserve">Population; A (Andrus), </w:t>
             </w:r>
-          </w:p>
-        </w:tc>
-      </w:tr>
-      <w:tr>
-        <w:trPr>
-          <w:trHeight w:val="282"/>
-        </w:trPr>
-        <w:tc>
-          <w:tcPr>
-            <w:tcW w:w="2515" w:type="dxa"/>
+            <w:r>
+              <w:rPr>
+                <w:rFonts w:ascii="Arial" w:eastAsia="Times New Roman" w:hAnsi="Arial" w:cs="Arial"/>
+                <w:color w:val="000000"/>
+                <w:sz w:val="20"/>
+                <w:szCs w:val="20"/>
+              </w:rPr>
+              <w:t>K (</w:t>
+            </w:r>
+            <w:proofErr w:type="spellStart"/>
+            <w:r>
+              <w:rPr>
+                <w:rFonts w:ascii="Arial" w:eastAsia="Times New Roman" w:hAnsi="Arial" w:cs="Arial"/>
+                <w:color w:val="000000"/>
+                <w:sz w:val="20"/>
+                <w:szCs w:val="20"/>
+              </w:rPr>
+              <w:t>Kelsall</w:t>
+            </w:r>
+            <w:proofErr w:type="spellEnd"/>
+            <w:r>
+              <w:rPr>
+                <w:rFonts w:ascii="Arial" w:eastAsia="Times New Roman" w:hAnsi="Arial" w:cs="Arial"/>
+                <w:color w:val="000000"/>
+                <w:sz w:val="20"/>
+                <w:szCs w:val="20"/>
+              </w:rPr>
+              <w:t>), W (Wonderland), BT (Beech Trail), DM (Davidson Mesa), HV (Heil Valley), ST (Steele), WR (Walker Ranch), RC (Rock Creek), RM (Rabbit Mountain), SGS (Shortgrass Steppe SGRC), CO (Comanche), BG (Buffalo Gap), SEV (</w:t>
+            </w:r>
+            <w:proofErr w:type="spellStart"/>
+            <w:r>
+              <w:rPr>
+                <w:rFonts w:ascii="Arial" w:eastAsia="Times New Roman" w:hAnsi="Arial" w:cs="Arial"/>
+                <w:color w:val="000000"/>
+                <w:sz w:val="20"/>
+                <w:szCs w:val="20"/>
+              </w:rPr>
+              <w:t>Sevilleta</w:t>
+            </w:r>
+            <w:proofErr w:type="spellEnd"/>
+            <w:r>
+              <w:rPr>
+                <w:rFonts w:ascii="Arial" w:eastAsia="Times New Roman" w:hAnsi="Arial" w:cs="Arial"/>
+                <w:color w:val="000000"/>
+                <w:sz w:val="20"/>
+                <w:szCs w:val="20"/>
+              </w:rPr>
+              <w:t>), CIB (Cibola)</w:t>
+            </w:r>
+          </w:p>
+        </w:tc>
+      </w:tr>
+      <w:tr>
+        <w:trPr>
+          <w:trHeight w:val="282"/>
+        </w:trPr>
+        <w:tc>
+          <w:tcPr>
+            <w:tcW w:w="3081" w:type="dxa"/>
             <w:shd w:val="clear" w:color="auto" w:fill="auto"/>
             <w:noWrap/>
             <w:vAlign w:val="bottom"/>
@@ -282,7 +394,7 @@
         </w:tc>
         <w:tc>
           <w:tcPr>
-            <w:tcW w:w="7083" w:type="dxa"/>
+            <w:tcW w:w="6517" w:type="dxa"/>
           </w:tcPr>
           <w:p>
             <w:pPr>
@@ -311,7 +423,7 @@
         </w:trPr>
         <w:tc>
           <w:tcPr>
-            <w:tcW w:w="2515" w:type="dxa"/>
+            <w:tcW w:w="3081" w:type="dxa"/>
             <w:shd w:val="clear" w:color="auto" w:fill="auto"/>
             <w:noWrap/>
             <w:vAlign w:val="bottom"/>
@@ -340,45 +452,36 @@
         </w:tc>
         <w:tc>
           <w:tcPr>
-            <w:tcW w:w="7083" w:type="dxa"/>
-          </w:tcPr>
-          <w:p>
-            <w:pPr>
-              <w:rPr>
-                <w:rFonts w:ascii="Arial" w:eastAsia="Times New Roman" w:hAnsi="Arial" w:cs="Arial"/>
-                <w:color w:val="000000"/>
-                <w:sz w:val="20"/>
-                <w:szCs w:val="20"/>
-              </w:rPr>
-            </w:pPr>
-            <w:r>
-              <w:rPr>
-                <w:rFonts w:ascii="Arial" w:eastAsia="Times New Roman" w:hAnsi="Arial" w:cs="Arial"/>
-                <w:color w:val="000000"/>
-                <w:sz w:val="20"/>
-                <w:szCs w:val="20"/>
-              </w:rPr>
-              <w:t>Genotype ID</w:t>
-            </w:r>
-            <w:r>
-              <w:rPr>
-                <w:rFonts w:ascii="Arial" w:eastAsia="Times New Roman" w:hAnsi="Arial" w:cs="Arial"/>
-                <w:color w:val="000000"/>
-                <w:sz w:val="20"/>
-                <w:szCs w:val="20"/>
-              </w:rPr>
-              <w:t xml:space="preserve"> (paired across treatments within population)</w:t>
-            </w:r>
-          </w:p>
-        </w:tc>
-      </w:tr>
-      <w:tr>
-        <w:trPr>
-          <w:trHeight w:val="282"/>
-        </w:trPr>
-        <w:tc>
-          <w:tcPr>
-            <w:tcW w:w="2515" w:type="dxa"/>
+            <w:tcW w:w="6517" w:type="dxa"/>
+          </w:tcPr>
+          <w:p>
+            <w:pPr>
+              <w:rPr>
+                <w:rFonts w:ascii="Arial" w:eastAsia="Times New Roman" w:hAnsi="Arial" w:cs="Arial"/>
+                <w:color w:val="000000"/>
+                <w:sz w:val="20"/>
+                <w:szCs w:val="20"/>
+              </w:rPr>
+            </w:pPr>
+            <w:r>
+              <w:rPr>
+                <w:rFonts w:ascii="Arial" w:eastAsia="Times New Roman" w:hAnsi="Arial" w:cs="Arial"/>
+                <w:color w:val="000000"/>
+                <w:sz w:val="20"/>
+                <w:szCs w:val="20"/>
+              </w:rPr>
+              <w:t>Genotype ID (paired across treatments within population)</w:t>
+            </w:r>
+          </w:p>
+        </w:tc>
+      </w:tr>
+      <w:tr>
+        <w:trPr>
+          <w:trHeight w:val="282"/>
+        </w:trPr>
+        <w:tc>
+          <w:tcPr>
+            <w:tcW w:w="3081" w:type="dxa"/>
             <w:shd w:val="clear" w:color="auto" w:fill="auto"/>
             <w:noWrap/>
             <w:vAlign w:val="bottom"/>
@@ -406,7 +509,7 @@
         </w:tc>
         <w:tc>
           <w:tcPr>
-            <w:tcW w:w="7083" w:type="dxa"/>
+            <w:tcW w:w="6517" w:type="dxa"/>
           </w:tcPr>
           <w:p>
             <w:pPr>
@@ -435,7 +538,7 @@
         </w:trPr>
         <w:tc>
           <w:tcPr>
-            <w:tcW w:w="2515" w:type="dxa"/>
+            <w:tcW w:w="3081" w:type="dxa"/>
             <w:shd w:val="clear" w:color="auto" w:fill="auto"/>
             <w:noWrap/>
             <w:vAlign w:val="bottom"/>
@@ -463,7 +566,7 @@
         </w:tc>
         <w:tc>
           <w:tcPr>
-            <w:tcW w:w="7083" w:type="dxa"/>
+            <w:tcW w:w="6517" w:type="dxa"/>
           </w:tcPr>
           <w:p>
             <w:pPr>
@@ -492,7 +595,7 @@
         </w:trPr>
         <w:tc>
           <w:tcPr>
-            <w:tcW w:w="2515" w:type="dxa"/>
+            <w:tcW w:w="3081" w:type="dxa"/>
             <w:shd w:val="clear" w:color="auto" w:fill="auto"/>
             <w:noWrap/>
             <w:vAlign w:val="bottom"/>
@@ -520,7 +623,7 @@
         </w:tc>
         <w:tc>
           <w:tcPr>
-            <w:tcW w:w="7083" w:type="dxa"/>
+            <w:tcW w:w="6517" w:type="dxa"/>
           </w:tcPr>
           <w:p>
             <w:pPr>
@@ -549,7 +652,7 @@
         </w:trPr>
         <w:tc>
           <w:tcPr>
-            <w:tcW w:w="2515" w:type="dxa"/>
+            <w:tcW w:w="3081" w:type="dxa"/>
             <w:shd w:val="clear" w:color="auto" w:fill="auto"/>
             <w:noWrap/>
             <w:vAlign w:val="bottom"/>
@@ -579,7 +682,7 @@
         </w:tc>
         <w:tc>
           <w:tcPr>
-            <w:tcW w:w="7083" w:type="dxa"/>
+            <w:tcW w:w="6517" w:type="dxa"/>
           </w:tcPr>
           <w:p>
             <w:pPr>
@@ -608,7 +711,7 @@
         </w:trPr>
         <w:tc>
           <w:tcPr>
-            <w:tcW w:w="2515" w:type="dxa"/>
+            <w:tcW w:w="3081" w:type="dxa"/>
             <w:shd w:val="clear" w:color="auto" w:fill="auto"/>
             <w:noWrap/>
             <w:vAlign w:val="bottom"/>
@@ -636,36 +739,45 @@
         </w:tc>
         <w:tc>
           <w:tcPr>
-            <w:tcW w:w="7083" w:type="dxa"/>
-          </w:tcPr>
-          <w:p>
-            <w:pPr>
-              <w:rPr>
-                <w:rFonts w:ascii="Arial" w:eastAsia="Times New Roman" w:hAnsi="Arial" w:cs="Arial"/>
-                <w:color w:val="000000"/>
-                <w:sz w:val="20"/>
-                <w:szCs w:val="20"/>
-              </w:rPr>
-            </w:pPr>
-            <w:r>
-              <w:rPr>
-                <w:rFonts w:ascii="Arial" w:eastAsia="Times New Roman" w:hAnsi="Arial" w:cs="Arial"/>
-                <w:color w:val="000000"/>
-                <w:sz w:val="20"/>
-                <w:szCs w:val="20"/>
-              </w:rPr>
-              <w:t>Group label for statistical purposes</w:t>
-            </w:r>
-          </w:p>
-        </w:tc>
-      </w:tr>
-      <w:tr>
-        <w:trPr>
-          <w:trHeight w:val="282"/>
-        </w:trPr>
-        <w:tc>
-          <w:tcPr>
-            <w:tcW w:w="2515" w:type="dxa"/>
+            <w:tcW w:w="6517" w:type="dxa"/>
+          </w:tcPr>
+          <w:p>
+            <w:pPr>
+              <w:rPr>
+                <w:rFonts w:ascii="Arial" w:eastAsia="Times New Roman" w:hAnsi="Arial" w:cs="Arial"/>
+                <w:color w:val="000000"/>
+                <w:sz w:val="20"/>
+                <w:szCs w:val="20"/>
+              </w:rPr>
+            </w:pPr>
+            <w:r>
+              <w:rPr>
+                <w:rFonts w:ascii="Arial" w:eastAsia="Times New Roman" w:hAnsi="Arial" w:cs="Arial"/>
+                <w:color w:val="000000"/>
+                <w:sz w:val="20"/>
+                <w:szCs w:val="20"/>
+              </w:rPr>
+              <w:t xml:space="preserve">Group label for statistical </w:t>
+            </w:r>
+            <w:r>
+              <w:rPr>
+                <w:rFonts w:ascii="Arial" w:eastAsia="Times New Roman" w:hAnsi="Arial" w:cs="Arial"/>
+                <w:color w:val="000000"/>
+                <w:sz w:val="20"/>
+                <w:szCs w:val="20"/>
+              </w:rPr>
+              <w:t>models</w:t>
+            </w:r>
+          </w:p>
+        </w:tc>
+      </w:tr>
+      <w:tr>
+        <w:trPr>
+          <w:trHeight w:val="282"/>
+        </w:trPr>
+        <w:tc>
+          <w:tcPr>
+            <w:tcW w:w="3081" w:type="dxa"/>
             <w:shd w:val="clear" w:color="auto" w:fill="auto"/>
             <w:noWrap/>
             <w:vAlign w:val="bottom"/>
@@ -695,7 +807,7 @@
         </w:tc>
         <w:tc>
           <w:tcPr>
-            <w:tcW w:w="7083" w:type="dxa"/>
+            <w:tcW w:w="6517" w:type="dxa"/>
           </w:tcPr>
           <w:p>
             <w:pPr>
@@ -724,7 +836,7 @@
         </w:trPr>
         <w:tc>
           <w:tcPr>
-            <w:tcW w:w="2515" w:type="dxa"/>
+            <w:tcW w:w="3081" w:type="dxa"/>
             <w:shd w:val="clear" w:color="auto" w:fill="auto"/>
             <w:noWrap/>
             <w:vAlign w:val="bottom"/>
@@ -754,7 +866,7 @@
         </w:tc>
         <w:tc>
           <w:tcPr>
-            <w:tcW w:w="7083" w:type="dxa"/>
+            <w:tcW w:w="6517" w:type="dxa"/>
           </w:tcPr>
           <w:p>
             <w:pPr>
@@ -783,7 +895,7 @@
         </w:trPr>
         <w:tc>
           <w:tcPr>
-            <w:tcW w:w="2515" w:type="dxa"/>
+            <w:tcW w:w="3081" w:type="dxa"/>
             <w:shd w:val="clear" w:color="auto" w:fill="auto"/>
             <w:noWrap/>
             <w:vAlign w:val="bottom"/>
@@ -813,7 +925,7 @@
         </w:tc>
         <w:tc>
           <w:tcPr>
-            <w:tcW w:w="7083" w:type="dxa"/>
+            <w:tcW w:w="6517" w:type="dxa"/>
           </w:tcPr>
           <w:p>
             <w:pPr>
@@ -842,7 +954,7 @@
         </w:trPr>
         <w:tc>
           <w:tcPr>
-            <w:tcW w:w="2515" w:type="dxa"/>
+            <w:tcW w:w="3081" w:type="dxa"/>
             <w:shd w:val="clear" w:color="auto" w:fill="auto"/>
             <w:noWrap/>
             <w:vAlign w:val="bottom"/>
@@ -867,12 +979,21 @@
               </w:rPr>
               <w:t>flwr_mass</w:t>
             </w:r>
+            <w:r>
+              <w:rPr>
+                <w:rFonts w:ascii="Arial" w:eastAsia="Times New Roman" w:hAnsi="Arial" w:cs="Arial"/>
+                <w:color w:val="000000"/>
+                <w:sz w:val="20"/>
+                <w:szCs w:val="20"/>
+              </w:rPr>
+              <w:t>_final</w:t>
+            </w:r>
             <w:proofErr w:type="spellEnd"/>
           </w:p>
         </w:tc>
         <w:tc>
           <w:tcPr>
-            <w:tcW w:w="7083" w:type="dxa"/>
+            <w:tcW w:w="6517" w:type="dxa"/>
           </w:tcPr>
           <w:p>
             <w:pPr>
@@ -901,7 +1022,7 @@
         </w:trPr>
         <w:tc>
           <w:tcPr>
-            <w:tcW w:w="2515" w:type="dxa"/>
+            <w:tcW w:w="3081" w:type="dxa"/>
             <w:shd w:val="clear" w:color="auto" w:fill="auto"/>
             <w:noWrap/>
             <w:vAlign w:val="bottom"/>
@@ -923,41 +1044,1605 @@
                 <w:sz w:val="20"/>
                 <w:szCs w:val="20"/>
               </w:rPr>
-              <w:t>r</w:t>
-            </w:r>
-            <w:r>
-              <w:rPr>
-                <w:rFonts w:ascii="Arial" w:eastAsia="Times New Roman" w:hAnsi="Arial" w:cs="Arial"/>
-                <w:color w:val="000000"/>
-                <w:sz w:val="20"/>
-                <w:szCs w:val="20"/>
-              </w:rPr>
-              <w:t>egion</w:t>
-            </w:r>
-          </w:p>
-        </w:tc>
-        <w:tc>
-          <w:tcPr>
-            <w:tcW w:w="7083" w:type="dxa"/>
-          </w:tcPr>
-          <w:p>
-            <w:pPr>
-              <w:rPr>
-                <w:rFonts w:ascii="Arial" w:eastAsia="Times New Roman" w:hAnsi="Arial" w:cs="Arial"/>
-                <w:color w:val="000000"/>
-                <w:sz w:val="20"/>
-                <w:szCs w:val="20"/>
-              </w:rPr>
-            </w:pPr>
-            <w:r>
-              <w:rPr>
-                <w:rFonts w:ascii="Arial" w:eastAsia="Times New Roman" w:hAnsi="Arial" w:cs="Arial"/>
-                <w:color w:val="000000"/>
-                <w:sz w:val="20"/>
-                <w:szCs w:val="20"/>
-              </w:rPr>
-              <w:t>Geographic region</w:t>
-            </w:r>
+              <w:t>flwr_mass_1.2</w:t>
+            </w:r>
+          </w:p>
+        </w:tc>
+        <w:tc>
+          <w:tcPr>
+            <w:tcW w:w="6517" w:type="dxa"/>
+          </w:tcPr>
+          <w:p>
+            <w:pPr>
+              <w:rPr>
+                <w:rFonts w:ascii="Arial" w:eastAsia="Times New Roman" w:hAnsi="Arial" w:cs="Arial"/>
+                <w:color w:val="000000"/>
+                <w:sz w:val="20"/>
+                <w:szCs w:val="20"/>
+              </w:rPr>
+            </w:pPr>
+            <w:r>
+              <w:rPr>
+                <w:rFonts w:ascii="Arial" w:eastAsia="Times New Roman" w:hAnsi="Arial" w:cs="Arial"/>
+                <w:color w:val="000000"/>
+                <w:sz w:val="20"/>
+                <w:szCs w:val="20"/>
+              </w:rPr>
+              <w:t>Flower sampled biomass, sampled during first two campaigns, units=g</w:t>
+            </w:r>
+          </w:p>
+        </w:tc>
+      </w:tr>
+      <w:tr>
+        <w:trPr>
+          <w:trHeight w:val="282"/>
+        </w:trPr>
+        <w:tc>
+          <w:tcPr>
+            <w:tcW w:w="3081" w:type="dxa"/>
+            <w:shd w:val="clear" w:color="auto" w:fill="auto"/>
+            <w:noWrap/>
+            <w:vAlign w:val="bottom"/>
+          </w:tcPr>
+          <w:p>
+            <w:pPr>
+              <w:rPr>
+                <w:rFonts w:ascii="Arial" w:eastAsia="Times New Roman" w:hAnsi="Arial" w:cs="Arial"/>
+                <w:color w:val="000000"/>
+                <w:sz w:val="20"/>
+                <w:szCs w:val="20"/>
+              </w:rPr>
+            </w:pPr>
+            <w:r>
+              <w:rPr>
+                <w:rFonts w:ascii="Arial" w:eastAsia="Times New Roman" w:hAnsi="Arial" w:cs="Arial"/>
+                <w:color w:val="000000"/>
+                <w:sz w:val="20"/>
+                <w:szCs w:val="20"/>
+              </w:rPr>
+              <w:t>flwr_mass_4</w:t>
+            </w:r>
+          </w:p>
+        </w:tc>
+        <w:tc>
+          <w:tcPr>
+            <w:tcW w:w="6517" w:type="dxa"/>
+          </w:tcPr>
+          <w:p>
+            <w:pPr>
+              <w:rPr>
+                <w:rFonts w:ascii="Arial" w:eastAsia="Times New Roman" w:hAnsi="Arial" w:cs="Arial"/>
+                <w:color w:val="000000"/>
+                <w:sz w:val="20"/>
+                <w:szCs w:val="20"/>
+              </w:rPr>
+            </w:pPr>
+            <w:r>
+              <w:rPr>
+                <w:rFonts w:ascii="Arial" w:eastAsia="Times New Roman" w:hAnsi="Arial" w:cs="Arial"/>
+                <w:color w:val="000000"/>
+                <w:sz w:val="20"/>
+                <w:szCs w:val="20"/>
+              </w:rPr>
+              <w:t>Flower sampled biomass, sampled during the last campaigns, units=g</w:t>
+            </w:r>
+          </w:p>
+        </w:tc>
+      </w:tr>
+      <w:tr>
+        <w:trPr>
+          <w:trHeight w:val="282"/>
+        </w:trPr>
+        <w:tc>
+          <w:tcPr>
+            <w:tcW w:w="3081" w:type="dxa"/>
+            <w:shd w:val="clear" w:color="auto" w:fill="auto"/>
+            <w:noWrap/>
+            <w:vAlign w:val="bottom"/>
+          </w:tcPr>
+          <w:p>
+            <w:pPr>
+              <w:rPr>
+                <w:rFonts w:ascii="Arial" w:eastAsia="Times New Roman" w:hAnsi="Arial" w:cs="Arial"/>
+                <w:color w:val="000000"/>
+                <w:sz w:val="20"/>
+                <w:szCs w:val="20"/>
+              </w:rPr>
+            </w:pPr>
+            <w:proofErr w:type="spellStart"/>
+            <w:r>
+              <w:rPr>
+                <w:rFonts w:ascii="Arial" w:eastAsia="Times New Roman" w:hAnsi="Arial" w:cs="Arial"/>
+                <w:color w:val="000000"/>
+                <w:sz w:val="20"/>
+                <w:szCs w:val="20"/>
+              </w:rPr>
+              <w:t>flwr_mass_lifetime</w:t>
+            </w:r>
+            <w:proofErr w:type="spellEnd"/>
+          </w:p>
+        </w:tc>
+        <w:tc>
+          <w:tcPr>
+            <w:tcW w:w="6517" w:type="dxa"/>
+          </w:tcPr>
+          <w:p>
+            <w:pPr>
+              <w:rPr>
+                <w:rFonts w:ascii="Arial" w:eastAsia="Times New Roman" w:hAnsi="Arial" w:cs="Arial"/>
+                <w:color w:val="000000"/>
+                <w:sz w:val="20"/>
+                <w:szCs w:val="20"/>
+              </w:rPr>
+            </w:pPr>
+            <w:r>
+              <w:rPr>
+                <w:rFonts w:ascii="Arial" w:eastAsia="Times New Roman" w:hAnsi="Arial" w:cs="Arial"/>
+                <w:color w:val="000000"/>
+                <w:sz w:val="20"/>
+                <w:szCs w:val="20"/>
+              </w:rPr>
+              <w:t>Total flower mass produced over plant lifetime, units=g</w:t>
+            </w:r>
+          </w:p>
+        </w:tc>
+      </w:tr>
+      <w:tr>
+        <w:trPr>
+          <w:trHeight w:val="282"/>
+        </w:trPr>
+        <w:tc>
+          <w:tcPr>
+            <w:tcW w:w="3081" w:type="dxa"/>
+            <w:shd w:val="clear" w:color="auto" w:fill="auto"/>
+            <w:noWrap/>
+            <w:vAlign w:val="bottom"/>
+          </w:tcPr>
+          <w:p>
+            <w:pPr>
+              <w:rPr>
+                <w:rFonts w:ascii="Arial" w:eastAsia="Times New Roman" w:hAnsi="Arial" w:cs="Arial"/>
+                <w:color w:val="000000"/>
+                <w:sz w:val="20"/>
+                <w:szCs w:val="20"/>
+              </w:rPr>
+            </w:pPr>
+            <w:proofErr w:type="spellStart"/>
+            <w:r>
+              <w:rPr>
+                <w:rFonts w:ascii="Arial" w:eastAsia="Times New Roman" w:hAnsi="Arial" w:cs="Arial"/>
+                <w:color w:val="000000"/>
+                <w:sz w:val="20"/>
+                <w:szCs w:val="20"/>
+              </w:rPr>
+              <w:t>did_flwr</w:t>
+            </w:r>
+            <w:proofErr w:type="spellEnd"/>
+          </w:p>
+        </w:tc>
+        <w:tc>
+          <w:tcPr>
+            <w:tcW w:w="6517" w:type="dxa"/>
+          </w:tcPr>
+          <w:p>
+            <w:pPr>
+              <w:rPr>
+                <w:rFonts w:ascii="Arial" w:eastAsia="Times New Roman" w:hAnsi="Arial" w:cs="Arial"/>
+                <w:color w:val="000000"/>
+                <w:sz w:val="20"/>
+                <w:szCs w:val="20"/>
+              </w:rPr>
+            </w:pPr>
+            <w:r>
+              <w:rPr>
+                <w:rFonts w:ascii="Arial" w:eastAsia="Times New Roman" w:hAnsi="Arial" w:cs="Arial"/>
+                <w:color w:val="000000"/>
+                <w:sz w:val="20"/>
+                <w:szCs w:val="20"/>
+              </w:rPr>
+              <w:t>Binomial; 0=didn’t flower, 1=did flower</w:t>
+            </w:r>
+          </w:p>
+        </w:tc>
+      </w:tr>
+      <w:tr>
+        <w:trPr>
+          <w:trHeight w:val="282"/>
+        </w:trPr>
+        <w:tc>
+          <w:tcPr>
+            <w:tcW w:w="3081" w:type="dxa"/>
+            <w:shd w:val="clear" w:color="auto" w:fill="auto"/>
+            <w:noWrap/>
+            <w:vAlign w:val="bottom"/>
+          </w:tcPr>
+          <w:p>
+            <w:pPr>
+              <w:rPr>
+                <w:rFonts w:ascii="Arial" w:eastAsia="Times New Roman" w:hAnsi="Arial" w:cs="Arial"/>
+                <w:color w:val="000000"/>
+                <w:sz w:val="20"/>
+                <w:szCs w:val="20"/>
+              </w:rPr>
+            </w:pPr>
+            <w:proofErr w:type="spellStart"/>
+            <w:r>
+              <w:rPr>
+                <w:rFonts w:ascii="Arial" w:eastAsia="Times New Roman" w:hAnsi="Arial" w:cs="Arial"/>
+                <w:color w:val="000000"/>
+                <w:sz w:val="20"/>
+                <w:szCs w:val="20"/>
+              </w:rPr>
+              <w:t>flwr_color</w:t>
+            </w:r>
+            <w:proofErr w:type="spellEnd"/>
+          </w:p>
+        </w:tc>
+        <w:tc>
+          <w:tcPr>
+            <w:tcW w:w="6517" w:type="dxa"/>
+          </w:tcPr>
+          <w:p>
+            <w:pPr>
+              <w:rPr>
+                <w:rFonts w:ascii="Arial" w:eastAsia="Times New Roman" w:hAnsi="Arial" w:cs="Arial"/>
+                <w:color w:val="000000"/>
+                <w:sz w:val="20"/>
+                <w:szCs w:val="20"/>
+              </w:rPr>
+            </w:pPr>
+            <w:r>
+              <w:rPr>
+                <w:rFonts w:ascii="Arial" w:eastAsia="Times New Roman" w:hAnsi="Arial" w:cs="Arial"/>
+                <w:color w:val="000000"/>
+                <w:sz w:val="20"/>
+                <w:szCs w:val="20"/>
+              </w:rPr>
+              <w:t>Some flowers had pronounced purple color. If any flowers were purple, ‘purple’ is indicated, otherwise ‘green’. Some plants were not noted for color.</w:t>
+            </w:r>
+          </w:p>
+        </w:tc>
+      </w:tr>
+      <w:tr>
+        <w:trPr>
+          <w:trHeight w:val="282"/>
+        </w:trPr>
+        <w:tc>
+          <w:tcPr>
+            <w:tcW w:w="3081" w:type="dxa"/>
+            <w:shd w:val="clear" w:color="auto" w:fill="auto"/>
+            <w:noWrap/>
+            <w:vAlign w:val="bottom"/>
+          </w:tcPr>
+          <w:p>
+            <w:pPr>
+              <w:rPr>
+                <w:rFonts w:ascii="Arial" w:eastAsia="Times New Roman" w:hAnsi="Arial" w:cs="Arial"/>
+                <w:color w:val="000000"/>
+                <w:sz w:val="20"/>
+                <w:szCs w:val="20"/>
+              </w:rPr>
+            </w:pPr>
+            <w:r>
+              <w:rPr>
+                <w:rFonts w:ascii="Arial" w:hAnsi="Arial" w:cs="Arial"/>
+                <w:color w:val="000000"/>
+                <w:sz w:val="20"/>
+                <w:szCs w:val="20"/>
+              </w:rPr>
+              <w:t>flwr_count_1.2</w:t>
+            </w:r>
+          </w:p>
+        </w:tc>
+        <w:tc>
+          <w:tcPr>
+            <w:tcW w:w="6517" w:type="dxa"/>
+          </w:tcPr>
+          <w:p>
+            <w:pPr>
+              <w:rPr>
+                <w:rFonts w:ascii="Arial" w:eastAsia="Times New Roman" w:hAnsi="Arial" w:cs="Arial"/>
+                <w:color w:val="000000"/>
+                <w:sz w:val="20"/>
+                <w:szCs w:val="20"/>
+              </w:rPr>
+            </w:pPr>
+            <w:r>
+              <w:rPr>
+                <w:rFonts w:ascii="Arial" w:eastAsia="Times New Roman" w:hAnsi="Arial" w:cs="Arial"/>
+                <w:color w:val="000000"/>
+                <w:sz w:val="20"/>
+                <w:szCs w:val="20"/>
+              </w:rPr>
+              <w:t>Number of flowers collected during the first two campaigns</w:t>
+            </w:r>
+          </w:p>
+        </w:tc>
+      </w:tr>
+      <w:tr>
+        <w:trPr>
+          <w:trHeight w:val="282"/>
+        </w:trPr>
+        <w:tc>
+          <w:tcPr>
+            <w:tcW w:w="3081" w:type="dxa"/>
+            <w:shd w:val="clear" w:color="auto" w:fill="auto"/>
+            <w:noWrap/>
+            <w:vAlign w:val="bottom"/>
+          </w:tcPr>
+          <w:p>
+            <w:pPr>
+              <w:rPr>
+                <w:rFonts w:ascii="Arial" w:eastAsia="Times New Roman" w:hAnsi="Arial" w:cs="Arial"/>
+                <w:color w:val="000000"/>
+                <w:sz w:val="20"/>
+                <w:szCs w:val="20"/>
+              </w:rPr>
+            </w:pPr>
+            <w:r>
+              <w:rPr>
+                <w:rFonts w:ascii="Arial" w:hAnsi="Arial" w:cs="Arial"/>
+                <w:color w:val="000000"/>
+                <w:sz w:val="20"/>
+                <w:szCs w:val="20"/>
+              </w:rPr>
+              <w:t>flwr_len_1.2</w:t>
+            </w:r>
+          </w:p>
+        </w:tc>
+        <w:tc>
+          <w:tcPr>
+            <w:tcW w:w="6517" w:type="dxa"/>
+          </w:tcPr>
+          <w:p>
+            <w:pPr>
+              <w:rPr>
+                <w:rFonts w:ascii="Arial" w:eastAsia="Times New Roman" w:hAnsi="Arial" w:cs="Arial"/>
+                <w:color w:val="000000"/>
+                <w:sz w:val="20"/>
+                <w:szCs w:val="20"/>
+              </w:rPr>
+            </w:pPr>
+            <w:r>
+              <w:rPr>
+                <w:rFonts w:ascii="Arial" w:eastAsia="Times New Roman" w:hAnsi="Arial" w:cs="Arial"/>
+                <w:color w:val="000000"/>
+                <w:sz w:val="20"/>
+                <w:szCs w:val="20"/>
+              </w:rPr>
+              <w:t>Cumulative flower length from first two campaigns, units=cm</w:t>
+            </w:r>
+          </w:p>
+        </w:tc>
+      </w:tr>
+      <w:tr>
+        <w:trPr>
+          <w:trHeight w:val="282"/>
+        </w:trPr>
+        <w:tc>
+          <w:tcPr>
+            <w:tcW w:w="3081" w:type="dxa"/>
+            <w:shd w:val="clear" w:color="auto" w:fill="auto"/>
+            <w:noWrap/>
+            <w:vAlign w:val="bottom"/>
+          </w:tcPr>
+          <w:p>
+            <w:pPr>
+              <w:rPr>
+                <w:rFonts w:ascii="Arial" w:eastAsia="Times New Roman" w:hAnsi="Arial" w:cs="Arial"/>
+                <w:color w:val="000000"/>
+                <w:sz w:val="20"/>
+                <w:szCs w:val="20"/>
+              </w:rPr>
+            </w:pPr>
+            <w:proofErr w:type="spellStart"/>
+            <w:r>
+              <w:rPr>
+                <w:rFonts w:ascii="Arial" w:hAnsi="Arial" w:cs="Arial"/>
+                <w:color w:val="000000"/>
+                <w:sz w:val="20"/>
+                <w:szCs w:val="20"/>
+              </w:rPr>
+              <w:t>flwr_avg_ind_len</w:t>
+            </w:r>
+            <w:proofErr w:type="spellEnd"/>
+          </w:p>
+        </w:tc>
+        <w:tc>
+          <w:tcPr>
+            <w:tcW w:w="6517" w:type="dxa"/>
+          </w:tcPr>
+          <w:p>
+            <w:pPr>
+              <w:rPr>
+                <w:rFonts w:ascii="Arial" w:eastAsia="Times New Roman" w:hAnsi="Arial" w:cs="Arial"/>
+                <w:color w:val="000000"/>
+                <w:sz w:val="20"/>
+                <w:szCs w:val="20"/>
+              </w:rPr>
+            </w:pPr>
+            <w:r>
+              <w:rPr>
+                <w:rFonts w:ascii="Arial" w:eastAsia="Times New Roman" w:hAnsi="Arial" w:cs="Arial"/>
+                <w:color w:val="000000"/>
+                <w:sz w:val="20"/>
+                <w:szCs w:val="20"/>
+              </w:rPr>
+              <w:t>Average length of each flower, units=cm</w:t>
+            </w:r>
+          </w:p>
+        </w:tc>
+      </w:tr>
+      <w:tr>
+        <w:trPr>
+          <w:trHeight w:val="282"/>
+        </w:trPr>
+        <w:tc>
+          <w:tcPr>
+            <w:tcW w:w="3081" w:type="dxa"/>
+            <w:shd w:val="clear" w:color="auto" w:fill="auto"/>
+            <w:noWrap/>
+            <w:vAlign w:val="bottom"/>
+          </w:tcPr>
+          <w:p>
+            <w:pPr>
+              <w:rPr>
+                <w:rFonts w:ascii="Arial" w:eastAsia="Times New Roman" w:hAnsi="Arial" w:cs="Arial"/>
+                <w:color w:val="000000"/>
+                <w:sz w:val="20"/>
+                <w:szCs w:val="20"/>
+              </w:rPr>
+            </w:pPr>
+            <w:proofErr w:type="spellStart"/>
+            <w:r>
+              <w:rPr>
+                <w:rFonts w:ascii="Arial" w:hAnsi="Arial" w:cs="Arial"/>
+                <w:color w:val="000000"/>
+                <w:sz w:val="20"/>
+                <w:szCs w:val="20"/>
+              </w:rPr>
+              <w:t>flwr_avg_ind_mass</w:t>
+            </w:r>
+            <w:proofErr w:type="spellEnd"/>
+          </w:p>
+        </w:tc>
+        <w:tc>
+          <w:tcPr>
+            <w:tcW w:w="6517" w:type="dxa"/>
+          </w:tcPr>
+          <w:p>
+            <w:pPr>
+              <w:rPr>
+                <w:rFonts w:ascii="Arial" w:eastAsia="Times New Roman" w:hAnsi="Arial" w:cs="Arial"/>
+                <w:color w:val="000000"/>
+                <w:sz w:val="20"/>
+                <w:szCs w:val="20"/>
+              </w:rPr>
+            </w:pPr>
+            <w:r>
+              <w:rPr>
+                <w:rFonts w:ascii="Arial" w:eastAsia="Times New Roman" w:hAnsi="Arial" w:cs="Arial"/>
+                <w:color w:val="000000"/>
+                <w:sz w:val="20"/>
+                <w:szCs w:val="20"/>
+              </w:rPr>
+              <w:t>Average mass of each flower, units=mg</w:t>
+            </w:r>
+          </w:p>
+        </w:tc>
+      </w:tr>
+      <w:tr>
+        <w:trPr>
+          <w:trHeight w:val="282"/>
+        </w:trPr>
+        <w:tc>
+          <w:tcPr>
+            <w:tcW w:w="3081" w:type="dxa"/>
+            <w:shd w:val="clear" w:color="auto" w:fill="auto"/>
+            <w:noWrap/>
+            <w:vAlign w:val="bottom"/>
+          </w:tcPr>
+          <w:p>
+            <w:pPr>
+              <w:rPr>
+                <w:rFonts w:ascii="Arial" w:eastAsia="Times New Roman" w:hAnsi="Arial" w:cs="Arial"/>
+                <w:color w:val="000000"/>
+                <w:sz w:val="20"/>
+                <w:szCs w:val="20"/>
+              </w:rPr>
+            </w:pPr>
+            <w:proofErr w:type="spellStart"/>
+            <w:r>
+              <w:rPr>
+                <w:rFonts w:ascii="Arial" w:hAnsi="Arial" w:cs="Arial"/>
+                <w:color w:val="000000"/>
+                <w:sz w:val="20"/>
+                <w:szCs w:val="20"/>
+              </w:rPr>
+              <w:t>max_height</w:t>
+            </w:r>
+            <w:proofErr w:type="spellEnd"/>
+          </w:p>
+        </w:tc>
+        <w:tc>
+          <w:tcPr>
+            <w:tcW w:w="6517" w:type="dxa"/>
+          </w:tcPr>
+          <w:p>
+            <w:pPr>
+              <w:rPr>
+                <w:rFonts w:ascii="Arial" w:eastAsia="Times New Roman" w:hAnsi="Arial" w:cs="Arial"/>
+                <w:color w:val="000000"/>
+                <w:sz w:val="20"/>
+                <w:szCs w:val="20"/>
+              </w:rPr>
+            </w:pPr>
+            <w:r>
+              <w:rPr>
+                <w:rFonts w:ascii="Arial" w:eastAsia="Times New Roman" w:hAnsi="Arial" w:cs="Arial"/>
+                <w:color w:val="000000"/>
+                <w:sz w:val="20"/>
+                <w:szCs w:val="20"/>
+              </w:rPr>
+              <w:t>Maximum height (stretched), units=cm</w:t>
+            </w:r>
+          </w:p>
+        </w:tc>
+      </w:tr>
+      <w:tr>
+        <w:trPr>
+          <w:trHeight w:val="282"/>
+        </w:trPr>
+        <w:tc>
+          <w:tcPr>
+            <w:tcW w:w="3081" w:type="dxa"/>
+            <w:shd w:val="clear" w:color="auto" w:fill="auto"/>
+            <w:noWrap/>
+            <w:vAlign w:val="bottom"/>
+          </w:tcPr>
+          <w:p>
+            <w:pPr>
+              <w:rPr>
+                <w:rFonts w:ascii="Arial" w:eastAsia="Times New Roman" w:hAnsi="Arial" w:cs="Arial"/>
+                <w:color w:val="000000"/>
+                <w:sz w:val="20"/>
+                <w:szCs w:val="20"/>
+              </w:rPr>
+            </w:pPr>
+            <w:r>
+              <w:rPr>
+                <w:rFonts w:ascii="Arial" w:hAnsi="Arial" w:cs="Arial"/>
+                <w:color w:val="000000"/>
+                <w:sz w:val="20"/>
+                <w:szCs w:val="20"/>
+              </w:rPr>
+              <w:t>ht.91-130</w:t>
+            </w:r>
+          </w:p>
+        </w:tc>
+        <w:tc>
+          <w:tcPr>
+            <w:tcW w:w="6517" w:type="dxa"/>
+          </w:tcPr>
+          <w:p>
+            <w:pPr>
+              <w:rPr>
+                <w:rFonts w:ascii="Arial" w:eastAsia="Times New Roman" w:hAnsi="Arial" w:cs="Arial"/>
+                <w:color w:val="000000"/>
+                <w:sz w:val="20"/>
+                <w:szCs w:val="20"/>
+              </w:rPr>
+            </w:pPr>
+            <w:r>
+              <w:rPr>
+                <w:rFonts w:ascii="Arial" w:eastAsia="Times New Roman" w:hAnsi="Arial" w:cs="Arial"/>
+                <w:color w:val="000000"/>
+                <w:sz w:val="20"/>
+                <w:szCs w:val="20"/>
+              </w:rPr>
+              <w:t>height (stretched)</w:t>
+            </w:r>
+            <w:r>
+              <w:rPr>
+                <w:rFonts w:ascii="Arial" w:eastAsia="Times New Roman" w:hAnsi="Arial" w:cs="Arial"/>
+                <w:color w:val="000000"/>
+                <w:sz w:val="20"/>
+                <w:szCs w:val="20"/>
+              </w:rPr>
+              <w:t xml:space="preserve"> between day 91-130</w:t>
+            </w:r>
+            <w:r>
+              <w:rPr>
+                <w:rFonts w:ascii="Arial" w:eastAsia="Times New Roman" w:hAnsi="Arial" w:cs="Arial"/>
+                <w:color w:val="000000"/>
+                <w:sz w:val="20"/>
+                <w:szCs w:val="20"/>
+              </w:rPr>
+              <w:t>, units=cm</w:t>
+            </w:r>
+          </w:p>
+        </w:tc>
+      </w:tr>
+      <w:tr>
+        <w:trPr>
+          <w:trHeight w:val="282"/>
+        </w:trPr>
+        <w:tc>
+          <w:tcPr>
+            <w:tcW w:w="3081" w:type="dxa"/>
+            <w:shd w:val="clear" w:color="auto" w:fill="auto"/>
+            <w:noWrap/>
+            <w:vAlign w:val="bottom"/>
+          </w:tcPr>
+          <w:p>
+            <w:pPr>
+              <w:rPr>
+                <w:rFonts w:ascii="Arial" w:eastAsia="Times New Roman" w:hAnsi="Arial" w:cs="Arial"/>
+                <w:color w:val="000000"/>
+                <w:sz w:val="20"/>
+                <w:szCs w:val="20"/>
+              </w:rPr>
+            </w:pPr>
+            <w:r>
+              <w:rPr>
+                <w:rFonts w:ascii="Arial" w:hAnsi="Arial" w:cs="Arial"/>
+                <w:color w:val="000000"/>
+                <w:sz w:val="20"/>
+                <w:szCs w:val="20"/>
+              </w:rPr>
+              <w:t>ht.80-90</w:t>
+            </w:r>
+          </w:p>
+        </w:tc>
+        <w:tc>
+          <w:tcPr>
+            <w:tcW w:w="6517" w:type="dxa"/>
+          </w:tcPr>
+          <w:p>
+            <w:pPr>
+              <w:rPr>
+                <w:rFonts w:ascii="Arial" w:eastAsia="Times New Roman" w:hAnsi="Arial" w:cs="Arial"/>
+                <w:color w:val="000000"/>
+                <w:sz w:val="20"/>
+                <w:szCs w:val="20"/>
+              </w:rPr>
+            </w:pPr>
+            <w:r>
+              <w:rPr>
+                <w:rFonts w:ascii="Arial" w:eastAsia="Times New Roman" w:hAnsi="Arial" w:cs="Arial"/>
+                <w:color w:val="000000"/>
+                <w:sz w:val="20"/>
+                <w:szCs w:val="20"/>
+              </w:rPr>
+              <w:t xml:space="preserve">height (stretched) between day </w:t>
+            </w:r>
+            <w:r>
+              <w:rPr>
+                <w:rFonts w:ascii="Arial" w:eastAsia="Times New Roman" w:hAnsi="Arial" w:cs="Arial"/>
+                <w:color w:val="000000"/>
+                <w:sz w:val="20"/>
+                <w:szCs w:val="20"/>
+              </w:rPr>
+              <w:t>80</w:t>
+            </w:r>
+            <w:r>
+              <w:rPr>
+                <w:rFonts w:ascii="Arial" w:eastAsia="Times New Roman" w:hAnsi="Arial" w:cs="Arial"/>
+                <w:color w:val="000000"/>
+                <w:sz w:val="20"/>
+                <w:szCs w:val="20"/>
+              </w:rPr>
+              <w:t>-</w:t>
+            </w:r>
+            <w:r>
+              <w:rPr>
+                <w:rFonts w:ascii="Arial" w:eastAsia="Times New Roman" w:hAnsi="Arial" w:cs="Arial"/>
+                <w:color w:val="000000"/>
+                <w:sz w:val="20"/>
+                <w:szCs w:val="20"/>
+              </w:rPr>
+              <w:t>9</w:t>
+            </w:r>
+            <w:r>
+              <w:rPr>
+                <w:rFonts w:ascii="Arial" w:eastAsia="Times New Roman" w:hAnsi="Arial" w:cs="Arial"/>
+                <w:color w:val="000000"/>
+                <w:sz w:val="20"/>
+                <w:szCs w:val="20"/>
+              </w:rPr>
+              <w:t>0, units=cm</w:t>
+            </w:r>
+          </w:p>
+        </w:tc>
+      </w:tr>
+      <w:tr>
+        <w:trPr>
+          <w:trHeight w:val="282"/>
+        </w:trPr>
+        <w:tc>
+          <w:tcPr>
+            <w:tcW w:w="3081" w:type="dxa"/>
+            <w:shd w:val="clear" w:color="auto" w:fill="auto"/>
+            <w:noWrap/>
+            <w:vAlign w:val="bottom"/>
+          </w:tcPr>
+          <w:p>
+            <w:pPr>
+              <w:rPr>
+                <w:rFonts w:ascii="Arial" w:eastAsia="Times New Roman" w:hAnsi="Arial" w:cs="Arial"/>
+                <w:color w:val="000000"/>
+                <w:sz w:val="20"/>
+                <w:szCs w:val="20"/>
+              </w:rPr>
+            </w:pPr>
+            <w:r>
+              <w:rPr>
+                <w:rFonts w:ascii="Arial" w:hAnsi="Arial" w:cs="Arial"/>
+                <w:color w:val="000000"/>
+                <w:sz w:val="20"/>
+                <w:szCs w:val="20"/>
+              </w:rPr>
+              <w:t>ht.70-79</w:t>
+            </w:r>
+          </w:p>
+        </w:tc>
+        <w:tc>
+          <w:tcPr>
+            <w:tcW w:w="6517" w:type="dxa"/>
+          </w:tcPr>
+          <w:p>
+            <w:pPr>
+              <w:rPr>
+                <w:rFonts w:ascii="Arial" w:eastAsia="Times New Roman" w:hAnsi="Arial" w:cs="Arial"/>
+                <w:color w:val="000000"/>
+                <w:sz w:val="20"/>
+                <w:szCs w:val="20"/>
+              </w:rPr>
+            </w:pPr>
+            <w:r>
+              <w:rPr>
+                <w:rFonts w:ascii="Arial" w:eastAsia="Times New Roman" w:hAnsi="Arial" w:cs="Arial"/>
+                <w:color w:val="000000"/>
+                <w:sz w:val="20"/>
+                <w:szCs w:val="20"/>
+              </w:rPr>
+              <w:t xml:space="preserve">height (stretched) between day </w:t>
+            </w:r>
+            <w:r>
+              <w:rPr>
+                <w:rFonts w:ascii="Arial" w:eastAsia="Times New Roman" w:hAnsi="Arial" w:cs="Arial"/>
+                <w:color w:val="000000"/>
+                <w:sz w:val="20"/>
+                <w:szCs w:val="20"/>
+              </w:rPr>
+              <w:t>70-79</w:t>
+            </w:r>
+            <w:r>
+              <w:rPr>
+                <w:rFonts w:ascii="Arial" w:eastAsia="Times New Roman" w:hAnsi="Arial" w:cs="Arial"/>
+                <w:color w:val="000000"/>
+                <w:sz w:val="20"/>
+                <w:szCs w:val="20"/>
+              </w:rPr>
+              <w:t>, units=cm</w:t>
+            </w:r>
+          </w:p>
+        </w:tc>
+      </w:tr>
+      <w:tr>
+        <w:trPr>
+          <w:trHeight w:val="282"/>
+        </w:trPr>
+        <w:tc>
+          <w:tcPr>
+            <w:tcW w:w="3081" w:type="dxa"/>
+            <w:shd w:val="clear" w:color="auto" w:fill="auto"/>
+            <w:noWrap/>
+            <w:vAlign w:val="bottom"/>
+          </w:tcPr>
+          <w:p>
+            <w:pPr>
+              <w:rPr>
+                <w:rFonts w:ascii="Arial" w:eastAsia="Times New Roman" w:hAnsi="Arial" w:cs="Arial"/>
+                <w:color w:val="000000"/>
+                <w:sz w:val="20"/>
+                <w:szCs w:val="20"/>
+              </w:rPr>
+            </w:pPr>
+            <w:r>
+              <w:rPr>
+                <w:rFonts w:ascii="Arial" w:hAnsi="Arial" w:cs="Arial"/>
+                <w:color w:val="000000"/>
+                <w:sz w:val="20"/>
+                <w:szCs w:val="20"/>
+              </w:rPr>
+              <w:t>ht.49-69</w:t>
+            </w:r>
+          </w:p>
+        </w:tc>
+        <w:tc>
+          <w:tcPr>
+            <w:tcW w:w="6517" w:type="dxa"/>
+          </w:tcPr>
+          <w:p>
+            <w:pPr>
+              <w:rPr>
+                <w:rFonts w:ascii="Arial" w:eastAsia="Times New Roman" w:hAnsi="Arial" w:cs="Arial"/>
+                <w:color w:val="000000"/>
+                <w:sz w:val="20"/>
+                <w:szCs w:val="20"/>
+              </w:rPr>
+            </w:pPr>
+            <w:r>
+              <w:rPr>
+                <w:rFonts w:ascii="Arial" w:eastAsia="Times New Roman" w:hAnsi="Arial" w:cs="Arial"/>
+                <w:color w:val="000000"/>
+                <w:sz w:val="20"/>
+                <w:szCs w:val="20"/>
+              </w:rPr>
+              <w:t xml:space="preserve">height (stretched) between day </w:t>
+            </w:r>
+            <w:r>
+              <w:rPr>
+                <w:rFonts w:ascii="Arial" w:eastAsia="Times New Roman" w:hAnsi="Arial" w:cs="Arial"/>
+                <w:color w:val="000000"/>
+                <w:sz w:val="20"/>
+                <w:szCs w:val="20"/>
+              </w:rPr>
+              <w:t>49-69</w:t>
+            </w:r>
+            <w:r>
+              <w:rPr>
+                <w:rFonts w:ascii="Arial" w:eastAsia="Times New Roman" w:hAnsi="Arial" w:cs="Arial"/>
+                <w:color w:val="000000"/>
+                <w:sz w:val="20"/>
+                <w:szCs w:val="20"/>
+              </w:rPr>
+              <w:t>, units=cm</w:t>
+            </w:r>
+          </w:p>
+        </w:tc>
+      </w:tr>
+      <w:tr>
+        <w:trPr>
+          <w:trHeight w:val="282"/>
+        </w:trPr>
+        <w:tc>
+          <w:tcPr>
+            <w:tcW w:w="3081" w:type="dxa"/>
+            <w:shd w:val="clear" w:color="auto" w:fill="auto"/>
+            <w:noWrap/>
+            <w:vAlign w:val="bottom"/>
+          </w:tcPr>
+          <w:p>
+            <w:pPr>
+              <w:rPr>
+                <w:rFonts w:ascii="Arial" w:eastAsia="Times New Roman" w:hAnsi="Arial" w:cs="Arial"/>
+                <w:color w:val="000000"/>
+                <w:sz w:val="20"/>
+                <w:szCs w:val="20"/>
+              </w:rPr>
+            </w:pPr>
+            <w:r>
+              <w:rPr>
+                <w:rFonts w:ascii="Arial" w:hAnsi="Arial" w:cs="Arial"/>
+                <w:color w:val="000000"/>
+                <w:sz w:val="20"/>
+                <w:szCs w:val="20"/>
+              </w:rPr>
+              <w:t>ht.38-48</w:t>
+            </w:r>
+          </w:p>
+        </w:tc>
+        <w:tc>
+          <w:tcPr>
+            <w:tcW w:w="6517" w:type="dxa"/>
+          </w:tcPr>
+          <w:p>
+            <w:pPr>
+              <w:rPr>
+                <w:rFonts w:ascii="Arial" w:eastAsia="Times New Roman" w:hAnsi="Arial" w:cs="Arial"/>
+                <w:color w:val="000000"/>
+                <w:sz w:val="20"/>
+                <w:szCs w:val="20"/>
+              </w:rPr>
+            </w:pPr>
+            <w:r>
+              <w:rPr>
+                <w:rFonts w:ascii="Arial" w:eastAsia="Times New Roman" w:hAnsi="Arial" w:cs="Arial"/>
+                <w:color w:val="000000"/>
+                <w:sz w:val="20"/>
+                <w:szCs w:val="20"/>
+              </w:rPr>
+              <w:t xml:space="preserve">height (stretched) between day </w:t>
+            </w:r>
+            <w:r>
+              <w:rPr>
+                <w:rFonts w:ascii="Arial" w:eastAsia="Times New Roman" w:hAnsi="Arial" w:cs="Arial"/>
+                <w:color w:val="000000"/>
+                <w:sz w:val="20"/>
+                <w:szCs w:val="20"/>
+              </w:rPr>
+              <w:t>38-48</w:t>
+            </w:r>
+            <w:r>
+              <w:rPr>
+                <w:rFonts w:ascii="Arial" w:eastAsia="Times New Roman" w:hAnsi="Arial" w:cs="Arial"/>
+                <w:color w:val="000000"/>
+                <w:sz w:val="20"/>
+                <w:szCs w:val="20"/>
+              </w:rPr>
+              <w:t>, units=cm</w:t>
+            </w:r>
+          </w:p>
+        </w:tc>
+      </w:tr>
+      <w:tr>
+        <w:trPr>
+          <w:trHeight w:val="282"/>
+        </w:trPr>
+        <w:tc>
+          <w:tcPr>
+            <w:tcW w:w="3081" w:type="dxa"/>
+            <w:shd w:val="clear" w:color="auto" w:fill="auto"/>
+            <w:noWrap/>
+            <w:vAlign w:val="bottom"/>
+          </w:tcPr>
+          <w:p>
+            <w:pPr>
+              <w:rPr>
+                <w:rFonts w:ascii="Arial" w:eastAsia="Times New Roman" w:hAnsi="Arial" w:cs="Arial"/>
+                <w:color w:val="000000"/>
+                <w:sz w:val="20"/>
+                <w:szCs w:val="20"/>
+              </w:rPr>
+            </w:pPr>
+            <w:r>
+              <w:rPr>
+                <w:rFonts w:ascii="Arial" w:hAnsi="Arial" w:cs="Arial"/>
+                <w:color w:val="000000"/>
+                <w:sz w:val="20"/>
+                <w:szCs w:val="20"/>
+              </w:rPr>
+              <w:t>ht.30-37</w:t>
+            </w:r>
+          </w:p>
+        </w:tc>
+        <w:tc>
+          <w:tcPr>
+            <w:tcW w:w="6517" w:type="dxa"/>
+          </w:tcPr>
+          <w:p>
+            <w:pPr>
+              <w:rPr>
+                <w:rFonts w:ascii="Arial" w:eastAsia="Times New Roman" w:hAnsi="Arial" w:cs="Arial"/>
+                <w:color w:val="000000"/>
+                <w:sz w:val="20"/>
+                <w:szCs w:val="20"/>
+              </w:rPr>
+            </w:pPr>
+            <w:r>
+              <w:rPr>
+                <w:rFonts w:ascii="Arial" w:eastAsia="Times New Roman" w:hAnsi="Arial" w:cs="Arial"/>
+                <w:color w:val="000000"/>
+                <w:sz w:val="20"/>
+                <w:szCs w:val="20"/>
+              </w:rPr>
+              <w:t xml:space="preserve">height (stretched) between day </w:t>
+            </w:r>
+            <w:r>
+              <w:rPr>
+                <w:rFonts w:ascii="Arial" w:eastAsia="Times New Roman" w:hAnsi="Arial" w:cs="Arial"/>
+                <w:color w:val="000000"/>
+                <w:sz w:val="20"/>
+                <w:szCs w:val="20"/>
+              </w:rPr>
+              <w:t>30-37</w:t>
+            </w:r>
+            <w:r>
+              <w:rPr>
+                <w:rFonts w:ascii="Arial" w:eastAsia="Times New Roman" w:hAnsi="Arial" w:cs="Arial"/>
+                <w:color w:val="000000"/>
+                <w:sz w:val="20"/>
+                <w:szCs w:val="20"/>
+              </w:rPr>
+              <w:t>, units=cm</w:t>
+            </w:r>
+          </w:p>
+        </w:tc>
+      </w:tr>
+      <w:tr>
+        <w:trPr>
+          <w:trHeight w:val="282"/>
+        </w:trPr>
+        <w:tc>
+          <w:tcPr>
+            <w:tcW w:w="3081" w:type="dxa"/>
+            <w:shd w:val="clear" w:color="auto" w:fill="auto"/>
+            <w:noWrap/>
+            <w:vAlign w:val="bottom"/>
+          </w:tcPr>
+          <w:p>
+            <w:pPr>
+              <w:rPr>
+                <w:rFonts w:ascii="Arial" w:eastAsia="Times New Roman" w:hAnsi="Arial" w:cs="Arial"/>
+                <w:color w:val="000000"/>
+                <w:sz w:val="20"/>
+                <w:szCs w:val="20"/>
+              </w:rPr>
+            </w:pPr>
+            <w:r>
+              <w:rPr>
+                <w:rFonts w:ascii="Arial" w:hAnsi="Arial" w:cs="Arial"/>
+                <w:color w:val="000000"/>
+                <w:sz w:val="20"/>
+                <w:szCs w:val="20"/>
+              </w:rPr>
+              <w:t>ht.20-29</w:t>
+            </w:r>
+          </w:p>
+        </w:tc>
+        <w:tc>
+          <w:tcPr>
+            <w:tcW w:w="6517" w:type="dxa"/>
+          </w:tcPr>
+          <w:p>
+            <w:pPr>
+              <w:rPr>
+                <w:rFonts w:ascii="Arial" w:eastAsia="Times New Roman" w:hAnsi="Arial" w:cs="Arial"/>
+                <w:color w:val="000000"/>
+                <w:sz w:val="20"/>
+                <w:szCs w:val="20"/>
+              </w:rPr>
+            </w:pPr>
+            <w:r>
+              <w:rPr>
+                <w:rFonts w:ascii="Arial" w:eastAsia="Times New Roman" w:hAnsi="Arial" w:cs="Arial"/>
+                <w:color w:val="000000"/>
+                <w:sz w:val="20"/>
+                <w:szCs w:val="20"/>
+              </w:rPr>
+              <w:t xml:space="preserve">height (stretched) between day </w:t>
+            </w:r>
+            <w:r>
+              <w:rPr>
+                <w:rFonts w:ascii="Arial" w:eastAsia="Times New Roman" w:hAnsi="Arial" w:cs="Arial"/>
+                <w:color w:val="000000"/>
+                <w:sz w:val="20"/>
+                <w:szCs w:val="20"/>
+              </w:rPr>
+              <w:t>20-29</w:t>
+            </w:r>
+            <w:r>
+              <w:rPr>
+                <w:rFonts w:ascii="Arial" w:eastAsia="Times New Roman" w:hAnsi="Arial" w:cs="Arial"/>
+                <w:color w:val="000000"/>
+                <w:sz w:val="20"/>
+                <w:szCs w:val="20"/>
+              </w:rPr>
+              <w:t>, units=cm</w:t>
+            </w:r>
+          </w:p>
+        </w:tc>
+      </w:tr>
+      <w:tr>
+        <w:trPr>
+          <w:trHeight w:val="282"/>
+        </w:trPr>
+        <w:tc>
+          <w:tcPr>
+            <w:tcW w:w="3081" w:type="dxa"/>
+            <w:shd w:val="clear" w:color="auto" w:fill="auto"/>
+            <w:noWrap/>
+            <w:vAlign w:val="bottom"/>
+          </w:tcPr>
+          <w:p>
+            <w:pPr>
+              <w:rPr>
+                <w:rFonts w:ascii="Arial" w:eastAsia="Times New Roman" w:hAnsi="Arial" w:cs="Arial"/>
+                <w:color w:val="000000"/>
+                <w:sz w:val="20"/>
+                <w:szCs w:val="20"/>
+              </w:rPr>
+            </w:pPr>
+            <w:r>
+              <w:rPr>
+                <w:rFonts w:ascii="Arial" w:hAnsi="Arial" w:cs="Arial"/>
+                <w:color w:val="000000"/>
+                <w:sz w:val="20"/>
+                <w:szCs w:val="20"/>
+              </w:rPr>
+              <w:t>ht.10-19</w:t>
+            </w:r>
+          </w:p>
+        </w:tc>
+        <w:tc>
+          <w:tcPr>
+            <w:tcW w:w="6517" w:type="dxa"/>
+          </w:tcPr>
+          <w:p>
+            <w:pPr>
+              <w:rPr>
+                <w:rFonts w:ascii="Arial" w:eastAsia="Times New Roman" w:hAnsi="Arial" w:cs="Arial"/>
+                <w:color w:val="000000"/>
+                <w:sz w:val="20"/>
+                <w:szCs w:val="20"/>
+              </w:rPr>
+            </w:pPr>
+            <w:r>
+              <w:rPr>
+                <w:rFonts w:ascii="Arial" w:eastAsia="Times New Roman" w:hAnsi="Arial" w:cs="Arial"/>
+                <w:color w:val="000000"/>
+                <w:sz w:val="20"/>
+                <w:szCs w:val="20"/>
+              </w:rPr>
+              <w:t xml:space="preserve">height (stretched) between day </w:t>
+            </w:r>
+            <w:r>
+              <w:rPr>
+                <w:rFonts w:ascii="Arial" w:eastAsia="Times New Roman" w:hAnsi="Arial" w:cs="Arial"/>
+                <w:color w:val="000000"/>
+                <w:sz w:val="20"/>
+                <w:szCs w:val="20"/>
+              </w:rPr>
+              <w:t>10-19</w:t>
+            </w:r>
+            <w:r>
+              <w:rPr>
+                <w:rFonts w:ascii="Arial" w:eastAsia="Times New Roman" w:hAnsi="Arial" w:cs="Arial"/>
+                <w:color w:val="000000"/>
+                <w:sz w:val="20"/>
+                <w:szCs w:val="20"/>
+              </w:rPr>
+              <w:t>, units=cm</w:t>
+            </w:r>
+          </w:p>
+        </w:tc>
+      </w:tr>
+      <w:tr>
+        <w:trPr>
+          <w:trHeight w:val="282"/>
+        </w:trPr>
+        <w:tc>
+          <w:tcPr>
+            <w:tcW w:w="3081" w:type="dxa"/>
+            <w:shd w:val="clear" w:color="auto" w:fill="auto"/>
+            <w:noWrap/>
+            <w:vAlign w:val="bottom"/>
+          </w:tcPr>
+          <w:p>
+            <w:pPr>
+              <w:rPr>
+                <w:rFonts w:ascii="Arial" w:eastAsia="Times New Roman" w:hAnsi="Arial" w:cs="Arial"/>
+                <w:color w:val="000000"/>
+                <w:sz w:val="20"/>
+                <w:szCs w:val="20"/>
+              </w:rPr>
+            </w:pPr>
+            <w:r>
+              <w:rPr>
+                <w:rFonts w:ascii="Arial" w:hAnsi="Arial" w:cs="Arial"/>
+                <w:color w:val="000000"/>
+                <w:sz w:val="20"/>
+                <w:szCs w:val="20"/>
+              </w:rPr>
+              <w:t>ht.1-9</w:t>
+            </w:r>
+          </w:p>
+        </w:tc>
+        <w:tc>
+          <w:tcPr>
+            <w:tcW w:w="6517" w:type="dxa"/>
+          </w:tcPr>
+          <w:p>
+            <w:pPr>
+              <w:rPr>
+                <w:rFonts w:ascii="Arial" w:eastAsia="Times New Roman" w:hAnsi="Arial" w:cs="Arial"/>
+                <w:color w:val="000000"/>
+                <w:sz w:val="20"/>
+                <w:szCs w:val="20"/>
+              </w:rPr>
+            </w:pPr>
+            <w:r>
+              <w:rPr>
+                <w:rFonts w:ascii="Arial" w:eastAsia="Times New Roman" w:hAnsi="Arial" w:cs="Arial"/>
+                <w:color w:val="000000"/>
+                <w:sz w:val="20"/>
+                <w:szCs w:val="20"/>
+              </w:rPr>
+              <w:t xml:space="preserve">height (stretched) between day </w:t>
+            </w:r>
+            <w:r>
+              <w:rPr>
+                <w:rFonts w:ascii="Arial" w:eastAsia="Times New Roman" w:hAnsi="Arial" w:cs="Arial"/>
+                <w:color w:val="000000"/>
+                <w:sz w:val="20"/>
+                <w:szCs w:val="20"/>
+              </w:rPr>
+              <w:t>1-9</w:t>
+            </w:r>
+            <w:r>
+              <w:rPr>
+                <w:rFonts w:ascii="Arial" w:eastAsia="Times New Roman" w:hAnsi="Arial" w:cs="Arial"/>
+                <w:color w:val="000000"/>
+                <w:sz w:val="20"/>
+                <w:szCs w:val="20"/>
+              </w:rPr>
+              <w:t>, units=cm</w:t>
+            </w:r>
+          </w:p>
+        </w:tc>
+      </w:tr>
+      <w:tr>
+        <w:trPr>
+          <w:trHeight w:val="282"/>
+        </w:trPr>
+        <w:tc>
+          <w:tcPr>
+            <w:tcW w:w="3081" w:type="dxa"/>
+            <w:shd w:val="clear" w:color="auto" w:fill="auto"/>
+            <w:noWrap/>
+            <w:vAlign w:val="bottom"/>
+          </w:tcPr>
+          <w:p>
+            <w:pPr>
+              <w:rPr>
+                <w:rFonts w:ascii="Arial" w:eastAsia="Times New Roman" w:hAnsi="Arial" w:cs="Arial"/>
+                <w:color w:val="000000"/>
+                <w:sz w:val="20"/>
+                <w:szCs w:val="20"/>
+              </w:rPr>
+            </w:pPr>
+            <w:proofErr w:type="spellStart"/>
+            <w:r>
+              <w:rPr>
+                <w:rFonts w:ascii="Arial" w:hAnsi="Arial" w:cs="Arial"/>
+                <w:color w:val="000000"/>
+                <w:sz w:val="20"/>
+                <w:szCs w:val="20"/>
+              </w:rPr>
+              <w:lastRenderedPageBreak/>
+              <w:t>avg_predawn_mpa_expt</w:t>
+            </w:r>
+            <w:proofErr w:type="spellEnd"/>
+          </w:p>
+        </w:tc>
+        <w:tc>
+          <w:tcPr>
+            <w:tcW w:w="6517" w:type="dxa"/>
+          </w:tcPr>
+          <w:p>
+            <w:pPr>
+              <w:rPr>
+                <w:rFonts w:ascii="Arial" w:eastAsia="Times New Roman" w:hAnsi="Arial" w:cs="Arial"/>
+                <w:color w:val="000000"/>
+                <w:sz w:val="20"/>
+                <w:szCs w:val="20"/>
+              </w:rPr>
+            </w:pPr>
+            <w:r>
+              <w:rPr>
+                <w:rFonts w:ascii="Arial" w:eastAsia="Times New Roman" w:hAnsi="Arial" w:cs="Arial"/>
+                <w:color w:val="000000"/>
+                <w:sz w:val="20"/>
+                <w:szCs w:val="20"/>
+              </w:rPr>
+              <w:t>Average predawn leaf water potential (typically 3 leaves from same plant), units=</w:t>
+            </w:r>
+            <w:proofErr w:type="spellStart"/>
+            <w:r>
+              <w:rPr>
+                <w:rFonts w:ascii="Arial" w:eastAsia="Times New Roman" w:hAnsi="Arial" w:cs="Arial"/>
+                <w:color w:val="000000"/>
+                <w:sz w:val="20"/>
+                <w:szCs w:val="20"/>
+              </w:rPr>
+              <w:t>MPa</w:t>
+            </w:r>
+            <w:proofErr w:type="spellEnd"/>
+          </w:p>
+        </w:tc>
+      </w:tr>
+      <w:tr>
+        <w:trPr>
+          <w:trHeight w:val="282"/>
+        </w:trPr>
+        <w:tc>
+          <w:tcPr>
+            <w:tcW w:w="3081" w:type="dxa"/>
+            <w:shd w:val="clear" w:color="auto" w:fill="auto"/>
+            <w:noWrap/>
+            <w:vAlign w:val="bottom"/>
+          </w:tcPr>
+          <w:p>
+            <w:pPr>
+              <w:rPr>
+                <w:rFonts w:ascii="Arial" w:eastAsia="Times New Roman" w:hAnsi="Arial" w:cs="Arial"/>
+                <w:color w:val="000000"/>
+                <w:sz w:val="20"/>
+                <w:szCs w:val="20"/>
+              </w:rPr>
+            </w:pPr>
+            <w:proofErr w:type="spellStart"/>
+            <w:r>
+              <w:rPr>
+                <w:rFonts w:ascii="Arial" w:hAnsi="Arial" w:cs="Arial"/>
+                <w:color w:val="000000"/>
+                <w:sz w:val="20"/>
+                <w:szCs w:val="20"/>
+              </w:rPr>
+              <w:t>avg_midday_mpa_expt</w:t>
+            </w:r>
+            <w:proofErr w:type="spellEnd"/>
+          </w:p>
+        </w:tc>
+        <w:tc>
+          <w:tcPr>
+            <w:tcW w:w="6517" w:type="dxa"/>
+          </w:tcPr>
+          <w:p>
+            <w:pPr>
+              <w:rPr>
+                <w:rFonts w:ascii="Arial" w:eastAsia="Times New Roman" w:hAnsi="Arial" w:cs="Arial"/>
+                <w:color w:val="000000"/>
+                <w:sz w:val="20"/>
+                <w:szCs w:val="20"/>
+              </w:rPr>
+            </w:pPr>
+            <w:r>
+              <w:rPr>
+                <w:rFonts w:ascii="Arial" w:eastAsia="Times New Roman" w:hAnsi="Arial" w:cs="Arial"/>
+                <w:color w:val="000000"/>
+                <w:sz w:val="20"/>
+                <w:szCs w:val="20"/>
+              </w:rPr>
+              <w:t xml:space="preserve">Average </w:t>
+            </w:r>
+            <w:r>
+              <w:rPr>
+                <w:rFonts w:ascii="Arial" w:eastAsia="Times New Roman" w:hAnsi="Arial" w:cs="Arial"/>
+                <w:color w:val="000000"/>
+                <w:sz w:val="20"/>
+                <w:szCs w:val="20"/>
+              </w:rPr>
+              <w:t>midday</w:t>
+            </w:r>
+            <w:r>
+              <w:rPr>
+                <w:rFonts w:ascii="Arial" w:eastAsia="Times New Roman" w:hAnsi="Arial" w:cs="Arial"/>
+                <w:color w:val="000000"/>
+                <w:sz w:val="20"/>
+                <w:szCs w:val="20"/>
+              </w:rPr>
+              <w:t xml:space="preserve"> leaf water potential (typically 3 leaves from same plant), units=</w:t>
+            </w:r>
+            <w:proofErr w:type="spellStart"/>
+            <w:r>
+              <w:rPr>
+                <w:rFonts w:ascii="Arial" w:eastAsia="Times New Roman" w:hAnsi="Arial" w:cs="Arial"/>
+                <w:color w:val="000000"/>
+                <w:sz w:val="20"/>
+                <w:szCs w:val="20"/>
+              </w:rPr>
+              <w:t>MPa</w:t>
+            </w:r>
+            <w:proofErr w:type="spellEnd"/>
+          </w:p>
+        </w:tc>
+      </w:tr>
+      <w:tr>
+        <w:trPr>
+          <w:trHeight w:val="282"/>
+        </w:trPr>
+        <w:tc>
+          <w:tcPr>
+            <w:tcW w:w="3081" w:type="dxa"/>
+            <w:shd w:val="clear" w:color="auto" w:fill="auto"/>
+            <w:noWrap/>
+            <w:vAlign w:val="bottom"/>
+          </w:tcPr>
+          <w:p>
+            <w:pPr>
+              <w:rPr>
+                <w:rFonts w:ascii="Arial" w:eastAsia="Times New Roman" w:hAnsi="Arial" w:cs="Arial"/>
+                <w:color w:val="000000"/>
+                <w:sz w:val="20"/>
+                <w:szCs w:val="20"/>
+              </w:rPr>
+            </w:pPr>
+            <w:proofErr w:type="spellStart"/>
+            <w:r>
+              <w:rPr>
+                <w:rFonts w:ascii="Arial" w:hAnsi="Arial" w:cs="Arial"/>
+                <w:color w:val="000000"/>
+                <w:sz w:val="20"/>
+                <w:szCs w:val="20"/>
+              </w:rPr>
+              <w:t>avg_predawn_mpa_drydown</w:t>
+            </w:r>
+            <w:proofErr w:type="spellEnd"/>
+          </w:p>
+        </w:tc>
+        <w:tc>
+          <w:tcPr>
+            <w:tcW w:w="6517" w:type="dxa"/>
+          </w:tcPr>
+          <w:p>
+            <w:pPr>
+              <w:rPr>
+                <w:rFonts w:ascii="Arial" w:eastAsia="Times New Roman" w:hAnsi="Arial" w:cs="Arial"/>
+                <w:color w:val="000000"/>
+                <w:sz w:val="20"/>
+                <w:szCs w:val="20"/>
+              </w:rPr>
+            </w:pPr>
+            <w:r>
+              <w:rPr>
+                <w:rFonts w:ascii="Arial" w:eastAsia="Times New Roman" w:hAnsi="Arial" w:cs="Arial"/>
+                <w:color w:val="000000"/>
+                <w:sz w:val="20"/>
+                <w:szCs w:val="20"/>
+              </w:rPr>
+              <w:t>Average predawn leaf water potential (typically 3 leaves from same plant)</w:t>
+            </w:r>
+            <w:r>
+              <w:rPr>
+                <w:rFonts w:ascii="Arial" w:eastAsia="Times New Roman" w:hAnsi="Arial" w:cs="Arial"/>
+                <w:color w:val="000000"/>
+                <w:sz w:val="20"/>
+                <w:szCs w:val="20"/>
+              </w:rPr>
+              <w:t xml:space="preserve"> following the experiment during the </w:t>
+            </w:r>
+            <w:proofErr w:type="spellStart"/>
+            <w:r>
+              <w:rPr>
+                <w:rFonts w:ascii="Arial" w:eastAsia="Times New Roman" w:hAnsi="Arial" w:cs="Arial"/>
+                <w:color w:val="000000"/>
+                <w:sz w:val="20"/>
+                <w:szCs w:val="20"/>
+              </w:rPr>
+              <w:t>drydown</w:t>
+            </w:r>
+            <w:proofErr w:type="spellEnd"/>
+            <w:r>
+              <w:rPr>
+                <w:rFonts w:ascii="Arial" w:eastAsia="Times New Roman" w:hAnsi="Arial" w:cs="Arial"/>
+                <w:color w:val="000000"/>
+                <w:sz w:val="20"/>
+                <w:szCs w:val="20"/>
+              </w:rPr>
+              <w:t>, units=</w:t>
+            </w:r>
+            <w:proofErr w:type="spellStart"/>
+            <w:r>
+              <w:rPr>
+                <w:rFonts w:ascii="Arial" w:eastAsia="Times New Roman" w:hAnsi="Arial" w:cs="Arial"/>
+                <w:color w:val="000000"/>
+                <w:sz w:val="20"/>
+                <w:szCs w:val="20"/>
+              </w:rPr>
+              <w:t>MPa</w:t>
+            </w:r>
+            <w:proofErr w:type="spellEnd"/>
+          </w:p>
+        </w:tc>
+      </w:tr>
+      <w:tr>
+        <w:trPr>
+          <w:trHeight w:val="282"/>
+        </w:trPr>
+        <w:tc>
+          <w:tcPr>
+            <w:tcW w:w="3081" w:type="dxa"/>
+            <w:shd w:val="clear" w:color="auto" w:fill="auto"/>
+            <w:noWrap/>
+            <w:vAlign w:val="bottom"/>
+          </w:tcPr>
+          <w:p>
+            <w:pPr>
+              <w:rPr>
+                <w:rFonts w:ascii="Arial" w:eastAsia="Times New Roman" w:hAnsi="Arial" w:cs="Arial"/>
+                <w:color w:val="000000"/>
+                <w:sz w:val="20"/>
+                <w:szCs w:val="20"/>
+              </w:rPr>
+            </w:pPr>
+            <w:proofErr w:type="spellStart"/>
+            <w:r>
+              <w:rPr>
+                <w:rFonts w:ascii="Arial" w:hAnsi="Arial" w:cs="Arial"/>
+                <w:color w:val="000000"/>
+                <w:sz w:val="20"/>
+                <w:szCs w:val="20"/>
+              </w:rPr>
+              <w:t>avg_midday_mpa_drydown</w:t>
+            </w:r>
+            <w:proofErr w:type="spellEnd"/>
+          </w:p>
+        </w:tc>
+        <w:tc>
+          <w:tcPr>
+            <w:tcW w:w="6517" w:type="dxa"/>
+          </w:tcPr>
+          <w:p>
+            <w:pPr>
+              <w:rPr>
+                <w:rFonts w:ascii="Arial" w:eastAsia="Times New Roman" w:hAnsi="Arial" w:cs="Arial"/>
+                <w:color w:val="000000"/>
+                <w:sz w:val="20"/>
+                <w:szCs w:val="20"/>
+              </w:rPr>
+            </w:pPr>
+            <w:r>
+              <w:rPr>
+                <w:rFonts w:ascii="Arial" w:eastAsia="Times New Roman" w:hAnsi="Arial" w:cs="Arial"/>
+                <w:color w:val="000000"/>
+                <w:sz w:val="20"/>
+                <w:szCs w:val="20"/>
+              </w:rPr>
+              <w:t xml:space="preserve">Average </w:t>
+            </w:r>
+            <w:r>
+              <w:rPr>
+                <w:rFonts w:ascii="Arial" w:eastAsia="Times New Roman" w:hAnsi="Arial" w:cs="Arial"/>
+                <w:color w:val="000000"/>
+                <w:sz w:val="20"/>
+                <w:szCs w:val="20"/>
+              </w:rPr>
+              <w:t>midday</w:t>
+            </w:r>
+            <w:r>
+              <w:rPr>
+                <w:rFonts w:ascii="Arial" w:eastAsia="Times New Roman" w:hAnsi="Arial" w:cs="Arial"/>
+                <w:color w:val="000000"/>
+                <w:sz w:val="20"/>
+                <w:szCs w:val="20"/>
+              </w:rPr>
+              <w:t xml:space="preserve"> leaf </w:t>
+            </w:r>
+            <w:bookmarkStart w:id="0" w:name="_GoBack"/>
+            <w:bookmarkEnd w:id="0"/>
+            <w:r>
+              <w:rPr>
+                <w:rFonts w:ascii="Arial" w:eastAsia="Times New Roman" w:hAnsi="Arial" w:cs="Arial"/>
+                <w:color w:val="000000"/>
+                <w:sz w:val="20"/>
+                <w:szCs w:val="20"/>
+              </w:rPr>
+              <w:t xml:space="preserve">water potential (typically 3 leaves from same plant) following the experiment during the </w:t>
+            </w:r>
+            <w:proofErr w:type="spellStart"/>
+            <w:r>
+              <w:rPr>
+                <w:rFonts w:ascii="Arial" w:eastAsia="Times New Roman" w:hAnsi="Arial" w:cs="Arial"/>
+                <w:color w:val="000000"/>
+                <w:sz w:val="20"/>
+                <w:szCs w:val="20"/>
+              </w:rPr>
+              <w:t>drydown</w:t>
+            </w:r>
+            <w:proofErr w:type="spellEnd"/>
+            <w:r>
+              <w:rPr>
+                <w:rFonts w:ascii="Arial" w:eastAsia="Times New Roman" w:hAnsi="Arial" w:cs="Arial"/>
+                <w:color w:val="000000"/>
+                <w:sz w:val="20"/>
+                <w:szCs w:val="20"/>
+              </w:rPr>
+              <w:t>, units=</w:t>
+            </w:r>
+            <w:proofErr w:type="spellStart"/>
+            <w:r>
+              <w:rPr>
+                <w:rFonts w:ascii="Arial" w:eastAsia="Times New Roman" w:hAnsi="Arial" w:cs="Arial"/>
+                <w:color w:val="000000"/>
+                <w:sz w:val="20"/>
+                <w:szCs w:val="20"/>
+              </w:rPr>
+              <w:t>MPa</w:t>
+            </w:r>
+            <w:proofErr w:type="spellEnd"/>
           </w:p>
         </w:tc>
       </w:tr>
